--- a/Document/by teammate/final/3.用例规约/搜索商品.docx
+++ b/Document/by teammate/final/3.用例规约/搜索商品.docx
@@ -5,7 +5,12 @@
     <w:p>
       <w:pPr>
         <w:pStyle w:val="a9"/>
+        <w:ind w:right="720"/>
         <w:jc w:val="right"/>
+        <w:rPr>
+          <w:szCs w:val="20"/>
+          <w:bdr w:val="none" w:sz="0" w:space="0" w:color="auto"/>
+        </w:rPr>
       </w:pPr>
       <w:r>
         <w:rPr>
@@ -15,9 +20,9 @@
       </w:r>
       <w:r>
         <w:rPr>
-          <w:lang w:val="zh-TW" w:eastAsia="zh-TW"/>
-        </w:rPr>
-        <w:t>项目名称</w:t>
+          <w:rFonts w:hint="eastAsia"/>
+        </w:rPr>
+        <w:t>伞兵一号商城</w:t>
       </w:r>
       <w:r>
         <w:rPr>
@@ -48,9 +53,10 @@
       </w:r>
       <w:r>
         <w:rPr>
-          <w:lang w:val="zh-TW" w:eastAsia="zh-TW"/>
-        </w:rPr>
-        <w:t>用例名称</w:t>
+          <w:rFonts w:hint="eastAsia"/>
+          <w:lang w:val="zh-TW" w:eastAsia="zh-TW"/>
+        </w:rPr>
+        <w:t>搜索商品</w:t>
       </w:r>
       <w:r>
         <w:rPr>
@@ -88,226 +94,6 @@
           <w:szCs w:val="28"/>
         </w:rPr>
         <w:t xml:space="preserve"> &lt;1.0&gt;</w:t>
-      </w:r>
-    </w:p>
-    <w:p>
-      <w:pPr>
-        <w:pStyle w:val="a9"/>
-        <w:rPr>
-          <w:rStyle w:val="a8"/>
-          <w:sz w:val="28"/>
-          <w:szCs w:val="28"/>
-        </w:rPr>
-      </w:pPr>
-    </w:p>
-    <w:p>
-      <w:pPr>
-        <w:pStyle w:val="A0"/>
-      </w:pPr>
-    </w:p>
-    <w:p>
-      <w:pPr>
-        <w:pStyle w:val="InfoBlue"/>
-        <w:rPr>
-          <w:lang w:eastAsia="zh-TW"/>
-        </w:rPr>
-      </w:pPr>
-      <w:r>
-        <w:t>[</w:t>
-      </w:r>
-      <w:r>
-        <w:rPr>
-          <w:lang w:val="zh-TW" w:eastAsia="zh-TW"/>
-        </w:rPr>
-        <w:t>注：以下提供的模板用于</w:t>
-      </w:r>
-      <w:r>
-        <w:t xml:space="preserve"> Rational Unified Process</w:t>
-      </w:r>
-      <w:r>
-        <w:rPr>
-          <w:lang w:val="zh-TW" w:eastAsia="zh-TW"/>
-        </w:rPr>
-        <w:t>。其中包括用方括号括起来并以蓝色斜体（样式</w:t>
-      </w:r>
-      <w:r>
-        <w:t>=</w:t>
-      </w:r>
-      <w:proofErr w:type="spellStart"/>
-      <w:r>
-        <w:t>InfoBlue</w:t>
-      </w:r>
-      <w:proofErr w:type="spellEnd"/>
-      <w:r>
-        <w:rPr>
-          <w:lang w:val="zh-TW" w:eastAsia="zh-TW"/>
-        </w:rPr>
-        <w:t>）显示的文本，它们用于向作者提供指导，在发布此文档之前应该将其删除。按此样式输入的段落将被自动设置为普通样式（样式</w:t>
-      </w:r>
-      <w:r>
-        <w:t>=Body Text</w:t>
-      </w:r>
-      <w:r>
-        <w:rPr>
-          <w:lang w:val="zh-TW" w:eastAsia="zh-TW"/>
-        </w:rPr>
-        <w:t>）。</w:t>
-      </w:r>
-      <w:r>
-        <w:rPr>
-          <w:rFonts w:ascii="Arial" w:hAnsi="Arial"/>
-          <w:lang w:eastAsia="zh-TW"/>
-        </w:rPr>
-        <w:t>]</w:t>
-      </w:r>
-    </w:p>
-    <w:p>
-      <w:pPr>
-        <w:pStyle w:val="InfoBlue"/>
-      </w:pPr>
-      <w:r>
-        <w:rPr>
-          <w:lang w:eastAsia="zh-TW"/>
-        </w:rPr>
-        <w:t>[</w:t>
-      </w:r>
-      <w:r>
-        <w:rPr>
-          <w:lang w:val="zh-TW" w:eastAsia="zh-TW"/>
-        </w:rPr>
-        <w:t>要定制</w:t>
-      </w:r>
-      <w:r>
-        <w:rPr>
-          <w:lang w:eastAsia="zh-TW"/>
-        </w:rPr>
-        <w:t xml:space="preserve"> Microsoft Word </w:t>
-      </w:r>
-      <w:r>
-        <w:rPr>
-          <w:lang w:val="zh-TW" w:eastAsia="zh-TW"/>
-        </w:rPr>
-        <w:t>中的自动字段（选中时显示灰色背景），请选择</w:t>
-      </w:r>
-      <w:r>
-        <w:rPr>
-          <w:lang w:eastAsia="zh-TW"/>
-        </w:rPr>
-        <w:t xml:space="preserve"> File &gt;Properties</w:t>
-      </w:r>
-      <w:r>
-        <w:rPr>
-          <w:lang w:val="zh-TW" w:eastAsia="zh-TW"/>
-        </w:rPr>
-        <w:t>，然后将</w:t>
-      </w:r>
-      <w:r>
-        <w:rPr>
-          <w:lang w:eastAsia="zh-TW"/>
-        </w:rPr>
-        <w:t xml:space="preserve"> Title</w:t>
-      </w:r>
-      <w:r>
-        <w:rPr>
-          <w:lang w:val="zh-TW" w:eastAsia="zh-TW"/>
-        </w:rPr>
-        <w:t>、</w:t>
-      </w:r>
-      <w:r>
-        <w:rPr>
-          <w:lang w:eastAsia="zh-TW"/>
-        </w:rPr>
-        <w:t xml:space="preserve">Subject </w:t>
-      </w:r>
-      <w:r>
-        <w:rPr>
-          <w:lang w:val="zh-TW" w:eastAsia="zh-TW"/>
-        </w:rPr>
-        <w:t>和</w:t>
-      </w:r>
-      <w:r>
-        <w:rPr>
-          <w:lang w:eastAsia="zh-TW"/>
-        </w:rPr>
-        <w:t xml:space="preserve"> Company </w:t>
-      </w:r>
-      <w:r>
-        <w:rPr>
-          <w:lang w:val="zh-TW" w:eastAsia="zh-TW"/>
-        </w:rPr>
-        <w:t>等字段替换为此文档的相应信息。关闭该对话框后，通过选择</w:t>
-      </w:r>
-      <w:r>
-        <w:rPr>
-          <w:lang w:eastAsia="zh-TW"/>
-        </w:rPr>
-        <w:t xml:space="preserve"> Edit&gt; Select All</w:t>
-      </w:r>
-      <w:r>
-        <w:rPr>
-          <w:lang w:val="zh-TW" w:eastAsia="zh-TW"/>
-        </w:rPr>
-        <w:t>（或</w:t>
-      </w:r>
-      <w:r>
-        <w:rPr>
-          <w:lang w:eastAsia="zh-TW"/>
-        </w:rPr>
-        <w:t xml:space="preserve"> Ctrl-A</w:t>
-      </w:r>
-      <w:r>
-        <w:rPr>
-          <w:lang w:val="zh-TW" w:eastAsia="zh-TW"/>
-        </w:rPr>
-        <w:t>）并按</w:t>
-      </w:r>
-      <w:r>
-        <w:rPr>
-          <w:lang w:eastAsia="zh-TW"/>
-        </w:rPr>
-        <w:t xml:space="preserve"> F9</w:t>
-      </w:r>
-      <w:r>
-        <w:rPr>
-          <w:lang w:val="zh-TW" w:eastAsia="zh-TW"/>
-        </w:rPr>
-        <w:t>，或只是在字段上单击并按</w:t>
-      </w:r>
-      <w:r>
-        <w:rPr>
-          <w:lang w:eastAsia="zh-TW"/>
-        </w:rPr>
-        <w:t xml:space="preserve"> F9</w:t>
-      </w:r>
-      <w:r>
-        <w:rPr>
-          <w:lang w:val="zh-TW" w:eastAsia="zh-TW"/>
-        </w:rPr>
-        <w:t>，可以在整个文档中更新自动字段。对于页眉和页脚，这一操作必须单独进行。按</w:t>
-      </w:r>
-      <w:r>
-        <w:t xml:space="preserve"> Alt-F9</w:t>
-      </w:r>
-      <w:r>
-        <w:rPr>
-          <w:lang w:val="zh-TW" w:eastAsia="zh-TW"/>
-        </w:rPr>
-        <w:t>，将在显示字段名称和字段内容之间切换。有关字段处理的详细信息，请参见</w:t>
-      </w:r>
-      <w:r>
-        <w:rPr>
-          <w:rFonts w:ascii="Arial" w:hAnsi="Arial"/>
-        </w:rPr>
-        <w:t xml:space="preserve"> Word </w:t>
-      </w:r>
-      <w:r>
-        <w:rPr>
-          <w:lang w:val="zh-TW" w:eastAsia="zh-TW"/>
-        </w:rPr>
-        <w:t>帮助。</w:t>
-      </w:r>
-      <w:r>
-        <w:t xml:space="preserve">] </w:t>
       </w:r>
     </w:p>
     <w:p>
@@ -544,33 +330,10 @@
             </w:r>
             <w:r>
               <w:rPr>
+                <w:rFonts w:hint="eastAsia"/>
                 <w:lang w:val="zh-TW" w:eastAsia="zh-TW"/>
               </w:rPr>
-              <w:t>日</w:t>
-            </w:r>
-            <w:r>
-              <w:rPr>
-                <w:rFonts w:ascii="Times New Roman" w:hAnsi="Times New Roman"/>
-              </w:rPr>
-              <w:t>/</w:t>
-            </w:r>
-            <w:r>
-              <w:rPr>
-                <w:lang w:val="zh-TW" w:eastAsia="zh-TW"/>
-              </w:rPr>
-              <w:t>月</w:t>
-            </w:r>
-            <w:r>
-              <w:rPr>
-                <w:rFonts w:ascii="Times New Roman" w:hAnsi="Times New Roman"/>
-              </w:rPr>
-              <w:t>/</w:t>
-            </w:r>
-            <w:r>
-              <w:rPr>
-                <w:lang w:val="zh-TW" w:eastAsia="zh-TW"/>
-              </w:rPr>
-              <w:t>年</w:t>
+              <w:t>4/7/2020</w:t>
             </w:r>
             <w:r>
               <w:rPr>
@@ -607,14 +370,12 @@
               </w:rPr>
               <w:t>&lt;</w:t>
             </w:r>
-            <w:proofErr w:type="spellStart"/>
             <w:r>
               <w:rPr>
-                <w:rFonts w:ascii="Times New Roman" w:hAnsi="Times New Roman"/>
+                <w:rFonts w:ascii="Times New Roman" w:hAnsi="Times New Roman" w:hint="eastAsia"/>
               </w:rPr>
-              <w:t>x.x</w:t>
+              <w:t>1.0</w:t>
             </w:r>
-            <w:proofErr w:type="spellEnd"/>
             <w:r>
               <w:rPr>
                 <w:rFonts w:ascii="Times New Roman" w:hAnsi="Times New Roman"/>
@@ -646,21 +407,9 @@
             </w:pPr>
             <w:r>
               <w:rPr>
-                <w:rFonts w:ascii="Times New Roman" w:hAnsi="Times New Roman"/>
+                <w:rFonts w:ascii="Times New Roman" w:hAnsi="Times New Roman" w:hint="eastAsia"/>
               </w:rPr>
-              <w:t>&lt;</w:t>
-            </w:r>
-            <w:r>
-              <w:rPr>
-                <w:lang w:val="zh-TW" w:eastAsia="zh-TW"/>
-              </w:rPr>
-              <w:t>详细信息</w:t>
-            </w:r>
-            <w:r>
-              <w:rPr>
-                <w:rFonts w:ascii="Times New Roman" w:hAnsi="Times New Roman"/>
-              </w:rPr>
-              <w:t>&gt;</w:t>
+              <w:t>创建了该文档</w:t>
             </w:r>
           </w:p>
         </w:tc>
@@ -684,24 +433,15 @@
           <w:p>
             <w:pPr>
               <w:pStyle w:val="Tabletext"/>
+              <w:rPr>
+                <w:rFonts w:eastAsia="PMingLiU" w:hint="eastAsia"/>
+              </w:rPr>
             </w:pPr>
             <w:r>
               <w:rPr>
-                <w:rFonts w:ascii="Times New Roman" w:hAnsi="Times New Roman"/>
+                <w:rFonts w:ascii="Times New Roman" w:hAnsi="Times New Roman" w:hint="eastAsia"/>
               </w:rPr>
-              <w:t>&lt;</w:t>
-            </w:r>
-            <w:r>
-              <w:rPr>
-                <w:lang w:val="zh-TW" w:eastAsia="zh-TW"/>
-              </w:rPr>
-              <w:t>姓名</w:t>
-            </w:r>
-            <w:r>
-              <w:rPr>
-                <w:rFonts w:ascii="Times New Roman" w:hAnsi="Times New Roman"/>
-              </w:rPr>
-              <w:t>&gt;</w:t>
+              <w:t>韩博骋</w:t>
             </w:r>
           </w:p>
         </w:tc>
@@ -1285,15 +1025,7 @@
         </w:numPr>
       </w:pPr>
       <w:r>
-        <w:t>&lt;前置条件</w:t>
-      </w:r>
-      <w:proofErr w:type="gramStart"/>
-      <w:r>
-        <w:t>一</w:t>
-      </w:r>
-      <w:proofErr w:type="gramEnd"/>
-      <w:r>
-        <w:t>&gt;</w:t>
+        <w:t>&lt;前置条件一&gt;</w:t>
       </w:r>
       <w:r>
         <w:tab/>
@@ -1353,15 +1085,7 @@
         </w:numPr>
       </w:pPr>
       <w:r>
-        <w:t>&lt;后置条件</w:t>
-      </w:r>
-      <w:proofErr w:type="gramStart"/>
-      <w:r>
-        <w:t>一</w:t>
-      </w:r>
-      <w:proofErr w:type="gramEnd"/>
-      <w:r>
-        <w:t>&gt;</w:t>
+        <w:t>&lt;后置条件一&gt;</w:t>
       </w:r>
       <w:r>
         <w:tab/>
@@ -1751,15 +1475,7 @@
         </w:numPr>
       </w:pPr>
       <w:r>
-        <w:t>&lt;前置条件</w:t>
-      </w:r>
-      <w:proofErr w:type="gramStart"/>
-      <w:r>
-        <w:t>一</w:t>
-      </w:r>
-      <w:proofErr w:type="gramEnd"/>
-      <w:r>
-        <w:t>&gt;</w:t>
+        <w:t>&lt;前置条件一&gt;</w:t>
       </w:r>
       <w:r>
         <w:tab/>
@@ -1820,15 +1536,7 @@
       </w:pPr>
       <w:r>
         <w:lastRenderedPageBreak/>
-        <w:t>&lt;后置条件</w:t>
-      </w:r>
-      <w:proofErr w:type="gramStart"/>
-      <w:r>
-        <w:t>一</w:t>
-      </w:r>
-      <w:proofErr w:type="gramEnd"/>
-      <w:r>
-        <w:t>&gt;</w:t>
+        <w:t>&lt;后置条件一&gt;</w:t>
       </w:r>
       <w:r>
         <w:tab/>
@@ -3298,7 +3006,7 @@
     <w:lsdException w:name="List Number 3" w:semiHidden="1" w:unhideWhenUsed="1"/>
     <w:lsdException w:name="List Number 4" w:semiHidden="1" w:unhideWhenUsed="1"/>
     <w:lsdException w:name="List Number 5" w:semiHidden="1" w:unhideWhenUsed="1"/>
-    <w:lsdException w:name="Title" w:uiPriority="10" w:qFormat="1"/>
+    <w:lsdException w:name="Title" w:uiPriority="0" w:qFormat="1"/>
     <w:lsdException w:name="Closing" w:semiHidden="1" w:unhideWhenUsed="1"/>
     <w:lsdException w:name="Signature" w:semiHidden="1" w:unhideWhenUsed="1"/>
     <w:lsdException w:name="Default Paragraph Font" w:semiHidden="1" w:uiPriority="1" w:unhideWhenUsed="1"/>
@@ -3896,7 +3604,6 @@
     <w:name w:val="Title"/>
     <w:next w:val="A0"/>
     <w:link w:val="aa"/>
-    <w:uiPriority w:val="10"/>
     <w:qFormat/>
     <w:rsid w:val="000445B3"/>
     <w:pPr>
@@ -3927,7 +3634,6 @@
     <w:name w:val="标题 字符"/>
     <w:basedOn w:val="a1"/>
     <w:link w:val="a9"/>
-    <w:uiPriority w:val="10"/>
     <w:rsid w:val="000445B3"/>
     <w:rPr>
       <w:rFonts w:ascii="宋体" w:eastAsia="宋体" w:hAnsi="宋体" w:cs="宋体"/>
